--- a/Conclusion/conclusion.docx
+++ b/Conclusion/conclusion.docx
@@ -3,7 +3,15 @@
 <w:document xmlns:wpc="http://schemas.microsoft.com/office/word/2010/wordprocessingCanvas" xmlns:cx="http://schemas.microsoft.com/office/drawing/2014/chartex" xmlns:cx1="http://schemas.microsoft.com/office/drawing/2015/9/8/chartex" xmlns:cx2="http://schemas.microsoft.com/office/drawing/2015/10/21/chartex" xmlns:cx3="http://schemas.microsoft.com/office/drawing/2016/5/9/chartex" xmlns:cx4="http://schemas.microsoft.com/office/drawing/2016/5/10/chartex" xmlns:cx5="http://schemas.microsoft.com/office/drawing/2016/5/11/chartex" xmlns:cx6="http://schemas.microsoft.com/office/drawing/2016/5/12/chartex" xmlns:cx7="http://schemas.microsoft.com/office/drawing/2016/5/13/chartex" xmlns:cx8="http://schemas.microsoft.com/office/drawing/2016/5/14/chartex" xmlns:mc="http://schemas.openxmlformats.org/markup-compatibility/2006" xmlns:aink="http://schemas.microsoft.com/office/drawing/2016/ink" xmlns:am3d="http://schemas.microsoft.com/office/drawing/2017/model3d" xmlns:o="urn:schemas-microsoft-com:office:office" xmlns:r="http://schemas.openxmlformats.org/officeDocument/2006/relationships" xmlns:m="http://schemas.openxmlformats.org/officeDocument/2006/math" xmlns:v="urn:schemas-microsoft-com:vml" xmlns:wp14="http://schemas.microsoft.com/office/word/2010/wordprocessingDrawing" xmlns:wp="http://schemas.openxmlformats.org/drawingml/2006/wordprocessingDrawing" xmlns:w10="urn:schemas-microsoft-com:office:word" xmlns:w="http://schemas.openxmlformats.org/wordprocessingml/2006/main" xmlns:w14="http://schemas.microsoft.com/office/word/2010/wordml" xmlns:w15="http://schemas.microsoft.com/office/word/2012/wordml" xmlns:w16cex="http://schemas.microsoft.com/office/word/2018/wordml/cex" xmlns:w16cid="http://schemas.microsoft.com/office/word/2016/wordml/cid" xmlns:w16="http://schemas.microsoft.com/office/word/2018/wordml" xmlns:w16sdtdh="http://schemas.microsoft.com/office/word/2020/wordml/sdtdatahash" xmlns:w16se="http://schemas.microsoft.com/office/word/2015/wordml/symex" xmlns:wpg="http://schemas.microsoft.com/office/word/2010/wordprocessingGroup" xmlns:wpi="http://schemas.microsoft.com/office/word/2010/wordprocessingInk" xmlns:wne="http://schemas.microsoft.com/office/word/2006/wordml" xmlns:wps="http://schemas.microsoft.com/office/word/2010/wordprocessingShape" mc:Ignorable="w14 w15 w16se w16cid w16 w16cex w16sdtdh wp14">
   <w:body>
     <w:p>
-      <w:r>
+      <w:pPr>
+        <w:rPr>
+          <w:lang w:val="fr-FR"/>
+        </w:rPr>
+      </w:pPr>
+      <w:r>
+        <w:rPr>
+          <w:lang w:val="fr-FR"/>
+        </w:rPr>
         <w:t>Conclusion et perspectives</w:t>
       </w:r>
     </w:p>
@@ -35,13 +43,31 @@
         <w:rPr>
           <w:lang w:val="fr-FR"/>
         </w:rPr>
-        <w:t xml:space="preserve">, il faut rappeler la question que ce mémoire a pour but de répondre à savoir </w:t>
-      </w:r>
-      <w:r>
-        <w:rPr>
-          <w:lang w:val="fr-FR"/>
-        </w:rPr>
-        <w:t xml:space="preserve">dans quel mesure l’intelligence artificielle va pouvoir aider les entreprises cotées à la Bourse régionale des Valeurs Mobilière (BRVM) </w:t>
+        <w:t>, il faut rappeler la question que ce mémoire a pour but de répondre à savoir dans quel</w:t>
+      </w:r>
+      <w:r>
+        <w:rPr>
+          <w:lang w:val="fr-FR"/>
+        </w:rPr>
+        <w:t>le</w:t>
+      </w:r>
+      <w:r>
+        <w:rPr>
+          <w:lang w:val="fr-FR"/>
+        </w:rPr>
+        <w:t xml:space="preserve"> mesure l’intelligence artificielle va pouvoir aider les entreprises cotées à la Bourse régionale des Valeurs Mobilière</w:t>
+      </w:r>
+      <w:r>
+        <w:rPr>
+          <w:lang w:val="fr-FR"/>
+        </w:rPr>
+        <w:t>s</w:t>
+      </w:r>
+      <w:r>
+        <w:rPr>
+          <w:lang w:val="fr-FR"/>
+        </w:rPr>
+        <w:t xml:space="preserve"> (BRVM) </w:t>
       </w:r>
       <w:r>
         <w:rPr>
@@ -59,7 +85,19 @@
         <w:rPr>
           <w:lang w:val="fr-FR"/>
         </w:rPr>
-        <w:t xml:space="preserve"> Cette question centrale de recherche nous a amener </w:t>
+        <w:t xml:space="preserve"> Cette question centrale de recherche nous a </w:t>
+      </w:r>
+      <w:r>
+        <w:rPr>
+          <w:lang w:val="fr-FR"/>
+        </w:rPr>
+        <w:t>amené</w:t>
+      </w:r>
+      <w:r>
+        <w:rPr>
+          <w:lang w:val="fr-FR"/>
+        </w:rPr>
+        <w:t xml:space="preserve"> </w:t>
       </w:r>
       <w:r>
         <w:rPr>
@@ -71,7 +109,19 @@
         <w:rPr>
           <w:lang w:val="fr-FR"/>
         </w:rPr>
-        <w:t xml:space="preserve"> explorer les dimensions de l’IA qui pourrons nous permettre des améliorer la performance des entreprises de l’UEMOA en leur prédisant leur santé future.</w:t>
+        <w:t xml:space="preserve"> explorer les dimensions de l’IA qui pourrons nous permettre d</w:t>
+      </w:r>
+      <w:r>
+        <w:rPr>
+          <w:lang w:val="fr-FR"/>
+        </w:rPr>
+        <w:t>’</w:t>
+      </w:r>
+      <w:r>
+        <w:rPr>
+          <w:lang w:val="fr-FR"/>
+        </w:rPr>
+        <w:t>améliorer la performance des entreprises de l’UEMOA en leur prédisant leur santé future.</w:t>
       </w:r>
     </w:p>
     <w:p>
@@ -84,7 +134,91 @@
         <w:rPr>
           <w:lang w:val="fr-FR"/>
         </w:rPr>
-        <w:t xml:space="preserve">Par conséquent, répondre à cette question va, a notre sens, être évident car l’IA peut aider la finance a bien des égards. C’est ainsi que nous avons choisi la prédiction de valeur qui est domaine de prédilection et l’IA et l’appliquée a la finance, mais surtout le NLP pour le développement de </w:t>
+        <w:t>Par conséquent, répondre à cette question va</w:t>
+      </w:r>
+      <w:r>
+        <w:rPr>
+          <w:lang w:val="fr-FR"/>
+        </w:rPr>
+        <w:t>,</w:t>
+      </w:r>
+      <w:r>
+        <w:rPr>
+          <w:lang w:val="fr-FR"/>
+        </w:rPr>
+        <w:t xml:space="preserve"> </w:t>
+      </w:r>
+      <w:r>
+        <w:rPr>
+          <w:lang w:val="af-ZA"/>
+        </w:rPr>
+        <w:t>à</w:t>
+      </w:r>
+      <w:r>
+        <w:rPr>
+          <w:lang w:val="fr-FR"/>
+        </w:rPr>
+        <w:t xml:space="preserve"> notre sens, être évident car l’IA peut aider la finance a bien des égards. C’est ainsi que nous avons choisi la prédiction de valeur qui est </w:t>
+      </w:r>
+      <w:r>
+        <w:rPr>
+          <w:lang w:val="fr-FR"/>
+        </w:rPr>
+        <w:t xml:space="preserve">un </w:t>
+      </w:r>
+      <w:r>
+        <w:rPr>
+          <w:lang w:val="fr-FR"/>
+        </w:rPr>
+        <w:t xml:space="preserve">domaine de prédilection </w:t>
+      </w:r>
+      <w:r>
+        <w:rPr>
+          <w:lang w:val="fr-FR"/>
+        </w:rPr>
+        <w:t>de</w:t>
+      </w:r>
+      <w:r>
+        <w:rPr>
+          <w:lang w:val="fr-FR"/>
+        </w:rPr>
+        <w:t xml:space="preserve"> l’IA et </w:t>
+      </w:r>
+      <w:r>
+        <w:rPr>
+          <w:lang w:val="fr-FR"/>
+        </w:rPr>
+        <w:t xml:space="preserve">de </w:t>
+      </w:r>
+      <w:r>
+        <w:rPr>
+          <w:lang w:val="fr-FR"/>
+        </w:rPr>
+        <w:t>l’applique</w:t>
+      </w:r>
+      <w:r>
+        <w:rPr>
+          <w:lang w:val="fr-FR"/>
+        </w:rPr>
+        <w:t>r</w:t>
+      </w:r>
+      <w:r>
+        <w:rPr>
+          <w:lang w:val="fr-FR"/>
+        </w:rPr>
+        <w:t xml:space="preserve"> </w:t>
+      </w:r>
+      <w:r>
+        <w:rPr>
+          <w:lang w:val="fr-FR"/>
+        </w:rPr>
+        <w:t>à</w:t>
+      </w:r>
+      <w:r>
+        <w:rPr>
+          <w:lang w:val="fr-FR"/>
+        </w:rPr>
+        <w:t xml:space="preserve"> la finance, mais surtout le NLP pour le développement de </w:t>
       </w:r>
       <w:proofErr w:type="spellStart"/>
       <w:r>
@@ -98,7 +232,19 @@
         <w:rPr>
           <w:lang w:val="fr-FR"/>
         </w:rPr>
-        <w:t xml:space="preserve">. Il bien d’autres domaines d’application de l’IA </w:t>
+        <w:t xml:space="preserve">. Il </w:t>
+      </w:r>
+      <w:r>
+        <w:rPr>
+          <w:lang w:val="fr-FR"/>
+        </w:rPr>
+        <w:t xml:space="preserve">y a </w:t>
+      </w:r>
+      <w:r>
+        <w:rPr>
+          <w:lang w:val="fr-FR"/>
+        </w:rPr>
+        <w:t xml:space="preserve">bien d’autres domaines d’application de l’IA </w:t>
       </w:r>
       <w:r>
         <w:rPr>
@@ -110,7 +256,31 @@
         <w:rPr>
           <w:lang w:val="fr-FR"/>
         </w:rPr>
-        <w:t xml:space="preserve"> la finance mis pour début ses deux peuvent s’avérer être suffisants.</w:t>
+        <w:t xml:space="preserve"> la finance m</w:t>
+      </w:r>
+      <w:r>
+        <w:rPr>
+          <w:lang w:val="fr-FR"/>
+        </w:rPr>
+        <w:t>a</w:t>
+      </w:r>
+      <w:r>
+        <w:rPr>
+          <w:lang w:val="fr-FR"/>
+        </w:rPr>
+        <w:t xml:space="preserve">is pour </w:t>
+      </w:r>
+      <w:r>
+        <w:rPr>
+          <w:lang w:val="fr-FR"/>
+        </w:rPr>
+        <w:t xml:space="preserve">un </w:t>
+      </w:r>
+      <w:r>
+        <w:rPr>
+          <w:lang w:val="fr-FR"/>
+        </w:rPr>
+        <w:t>début ses deux peuvent s’avérer être suffisants.</w:t>
       </w:r>
     </w:p>
     <w:p>
@@ -123,7 +293,109 @@
         <w:rPr>
           <w:lang w:val="fr-FR"/>
         </w:rPr>
-        <w:t>Parlons des résultats, au début nous avions une centaine de prédiction à faire à savoir tous les éléments du bilan, du compte de résultat et du tableau des flux de trésorerie. Et chaque élément nécessitait une attention particulière, la raison est que les données ne se ressemble jamais. Nous avions utilisé la régression linéaire, mais aussi la régression polynomiale par moments pour faire les prédictions. Comme l’avons vu certains éléments ont été facile de travailler d’autres plus compliquée. Il faut aussi préciser que les données avec lesquelles nous avons travailler sur la prédiction des modelés nous viennent du site de la BRVM.</w:t>
+        <w:t>Parlons des résultats, au début nous avions une centaine de prédiction à faire à savoir tous les éléments du bilan, du compte de résultat et du tableau des flux de trésorerie. Et chaque élément nécessitait une attention particulière, la raison est que les données ne se ressemble</w:t>
+      </w:r>
+      <w:r>
+        <w:rPr>
+          <w:lang w:val="fr-FR"/>
+        </w:rPr>
+        <w:t>nt</w:t>
+      </w:r>
+      <w:r>
+        <w:rPr>
+          <w:lang w:val="fr-FR"/>
+        </w:rPr>
+        <w:t xml:space="preserve"> jamais. Nous avions utilisé la régression linéaire, mais aussi la régression polynomiale par moments pour faire les prédictions. Comme </w:t>
+      </w:r>
+      <w:r>
+        <w:rPr>
+          <w:lang w:val="fr-FR"/>
+        </w:rPr>
+        <w:t xml:space="preserve">nous </w:t>
+      </w:r>
+      <w:r>
+        <w:rPr>
+          <w:lang w:val="fr-FR"/>
+        </w:rPr>
+        <w:t>l’avons vu certains éléments ont été facile</w:t>
+      </w:r>
+      <w:r>
+        <w:rPr>
+          <w:lang w:val="fr-FR"/>
+        </w:rPr>
+        <w:t>s</w:t>
+      </w:r>
+      <w:r>
+        <w:rPr>
+          <w:lang w:val="fr-FR"/>
+        </w:rPr>
+        <w:t xml:space="preserve"> de travailler </w:t>
+      </w:r>
+      <w:r>
+        <w:rPr>
+          <w:lang w:val="fr-FR"/>
+        </w:rPr>
+        <w:t>avec</w:t>
+      </w:r>
+      <w:r>
+        <w:rPr>
+          <w:lang w:val="fr-FR"/>
+        </w:rPr>
+        <w:t>,</w:t>
+      </w:r>
+      <w:r>
+        <w:rPr>
+          <w:lang w:val="fr-FR"/>
+        </w:rPr>
+        <w:t xml:space="preserve"> mais</w:t>
+      </w:r>
+      <w:r>
+        <w:rPr>
+          <w:lang w:val="fr-FR"/>
+        </w:rPr>
+        <w:t xml:space="preserve"> </w:t>
+      </w:r>
+      <w:r>
+        <w:rPr>
+          <w:lang w:val="fr-FR"/>
+        </w:rPr>
+        <w:t>d’autres plus compliquée</w:t>
+      </w:r>
+      <w:r>
+        <w:rPr>
+          <w:lang w:val="fr-FR"/>
+        </w:rPr>
+        <w:t>s</w:t>
+      </w:r>
+      <w:r>
+        <w:rPr>
+          <w:lang w:val="fr-FR"/>
+        </w:rPr>
+        <w:t xml:space="preserve">. Il faut aussi préciser que les données avec lesquelles nous avons </w:t>
+      </w:r>
+      <w:r>
+        <w:rPr>
+          <w:lang w:val="fr-FR"/>
+        </w:rPr>
+        <w:t>travaillé</w:t>
+      </w:r>
+      <w:r>
+        <w:rPr>
+          <w:lang w:val="fr-FR"/>
+        </w:rPr>
+        <w:t xml:space="preserve"> sur la prédiction des </w:t>
+      </w:r>
+      <w:r>
+        <w:rPr>
+          <w:lang w:val="fr-FR"/>
+        </w:rPr>
+        <w:t>modèles</w:t>
+      </w:r>
+      <w:r>
+        <w:rPr>
+          <w:lang w:val="fr-FR"/>
+        </w:rPr>
+        <w:t xml:space="preserve"> nous viennent du site de la BRVM.</w:t>
       </w:r>
     </w:p>
     <w:p>
@@ -150,7 +422,31 @@
         <w:rPr>
           <w:lang w:val="fr-FR"/>
         </w:rPr>
-        <w:t xml:space="preserve">, il y avait trois (3) de difficultés d’abord il fallait trouver des données avec lesquelles il faut travailler, puis faire on appelle un </w:t>
+        <w:t xml:space="preserve">, il y avait trois (3) </w:t>
+      </w:r>
+      <w:r>
+        <w:rPr>
+          <w:lang w:val="fr-FR"/>
+        </w:rPr>
+        <w:t xml:space="preserve">niveau </w:t>
+      </w:r>
+      <w:r>
+        <w:rPr>
+          <w:lang w:val="fr-FR"/>
+        </w:rPr>
+        <w:t xml:space="preserve">de difficulté d’abord il fallait trouver des données avec lesquelles il faut travailler, puis faire </w:t>
+      </w:r>
+      <w:r>
+        <w:rPr>
+          <w:lang w:val="fr-FR"/>
+        </w:rPr>
+        <w:t>ce qu’</w:t>
+      </w:r>
+      <w:r>
+        <w:rPr>
+          <w:lang w:val="fr-FR"/>
+        </w:rPr>
+        <w:t xml:space="preserve">on appelle un </w:t>
       </w:r>
       <w:r>
         <w:rPr>
@@ -228,7 +524,19 @@
         <w:rPr>
           <w:lang w:val="fr-FR"/>
         </w:rPr>
-        <w:t xml:space="preserve"> ne fut un challenge de taille </w:t>
+        <w:t xml:space="preserve"> ne fut </w:t>
+      </w:r>
+      <w:r>
+        <w:rPr>
+          <w:lang w:val="fr-FR"/>
+        </w:rPr>
+        <w:t xml:space="preserve">pas </w:t>
+      </w:r>
+      <w:r>
+        <w:rPr>
+          <w:lang w:val="fr-FR"/>
+        </w:rPr>
+        <w:t xml:space="preserve">un challenge de taille </w:t>
       </w:r>
       <w:r>
         <w:rPr>
@@ -258,7 +566,79 @@
         <w:rPr>
           <w:lang w:val="fr-FR"/>
         </w:rPr>
-        <w:t xml:space="preserve">qualité, la ou cela devient intéressant c’est quant il transformer le texte en un format compréhensible par l’ordinateur et par ailleurs un modèle l’IA. Nous avons vu qu’il avait plusieurs moyens de faire </w:t>
+        <w:t>qualité, l</w:t>
+      </w:r>
+      <w:r>
+        <w:rPr>
+          <w:lang w:val="af-ZA"/>
+        </w:rPr>
+        <w:t>à</w:t>
+      </w:r>
+      <w:r>
+        <w:rPr>
+          <w:lang w:val="fr-FR"/>
+        </w:rPr>
+        <w:t xml:space="preserve"> </w:t>
+      </w:r>
+      <w:r>
+        <w:rPr>
+          <w:lang w:val="fr-FR"/>
+        </w:rPr>
+        <w:t>où</w:t>
+      </w:r>
+      <w:r>
+        <w:rPr>
+          <w:lang w:val="fr-FR"/>
+        </w:rPr>
+        <w:t xml:space="preserve"> cela devient intéressant c’est </w:t>
+      </w:r>
+      <w:r>
+        <w:rPr>
+          <w:lang w:val="fr-FR"/>
+        </w:rPr>
+        <w:t>quand</w:t>
+      </w:r>
+      <w:r>
+        <w:rPr>
+          <w:lang w:val="fr-FR"/>
+        </w:rPr>
+        <w:t xml:space="preserve"> il</w:t>
+      </w:r>
+      <w:r>
+        <w:rPr>
+          <w:lang w:val="fr-FR"/>
+        </w:rPr>
+        <w:t xml:space="preserve"> faut</w:t>
+      </w:r>
+      <w:r>
+        <w:rPr>
+          <w:lang w:val="fr-FR"/>
+        </w:rPr>
+        <w:t xml:space="preserve"> transformer le texte en un format compréhensible par l’ordinateur et par ailleurs un modèle </w:t>
+      </w:r>
+      <w:r>
+        <w:rPr>
+          <w:lang w:val="fr-FR"/>
+        </w:rPr>
+        <w:t>d</w:t>
+      </w:r>
+      <w:r>
+        <w:rPr>
+          <w:lang w:val="fr-FR"/>
+        </w:rPr>
+        <w:t xml:space="preserve">’IA. Nous avons vu qu’il </w:t>
+      </w:r>
+      <w:r>
+        <w:rPr>
+          <w:lang w:val="fr-FR"/>
+        </w:rPr>
+        <w:t xml:space="preserve">y </w:t>
+      </w:r>
+      <w:r>
+        <w:rPr>
+          <w:lang w:val="fr-FR"/>
+        </w:rPr>
+        <w:t xml:space="preserve">avait plusieurs moyens de faire </w:t>
       </w:r>
       <w:r>
         <w:rPr>
@@ -270,7 +650,19 @@
         <w:rPr>
           <w:lang w:val="fr-FR"/>
         </w:rPr>
-        <w:t xml:space="preserve"> de texte, et une fois ce travail fait on peut le passer au </w:t>
+        <w:t xml:space="preserve"> de texte, et une fois ce travail fait on peut le </w:t>
+      </w:r>
+      <w:r>
+        <w:rPr>
+          <w:lang w:val="fr-FR"/>
+        </w:rPr>
+        <w:t xml:space="preserve">faire </w:t>
+      </w:r>
+      <w:r>
+        <w:rPr>
+          <w:lang w:val="fr-FR"/>
+        </w:rPr>
+        <w:t xml:space="preserve">passer au </w:t>
       </w:r>
       <w:r>
         <w:rPr>
@@ -292,7 +684,43 @@
         <w:rPr>
           <w:lang w:val="fr-FR"/>
         </w:rPr>
-        <w:t xml:space="preserve">La aussi plusieurs de modèle de Machine Learning s’offre à nous, nous avons fait la recherche en grille et choisi celui qui donne le plus grand </w:t>
+        <w:t>L</w:t>
+      </w:r>
+      <w:r>
+        <w:rPr>
+          <w:lang w:val="af-ZA"/>
+        </w:rPr>
+        <w:t>à</w:t>
+      </w:r>
+      <w:r>
+        <w:rPr>
+          <w:lang w:val="fr-FR"/>
+        </w:rPr>
+        <w:t xml:space="preserve"> aussi plusieurs modèle</w:t>
+      </w:r>
+      <w:r>
+        <w:rPr>
+          <w:lang w:val="fr-FR"/>
+        </w:rPr>
+        <w:t>s</w:t>
+      </w:r>
+      <w:r>
+        <w:rPr>
+          <w:lang w:val="fr-FR"/>
+        </w:rPr>
+        <w:t xml:space="preserve"> de Machine Learning s’offre</w:t>
+      </w:r>
+      <w:r>
+        <w:rPr>
+          <w:lang w:val="fr-FR"/>
+        </w:rPr>
+        <w:t>nt</w:t>
+      </w:r>
+      <w:r>
+        <w:rPr>
+          <w:lang w:val="fr-FR"/>
+        </w:rPr>
+        <w:t xml:space="preserve"> à nous, nous avons fait la recherche en grille et choisi celui qui donne le plus grand </w:t>
       </w:r>
       <w:proofErr w:type="spellStart"/>
       <w:r>
@@ -358,7 +786,31 @@
         <w:rPr>
           <w:lang w:val="fr-FR"/>
         </w:rPr>
-        <w:t>n’est une fois de bien complique, nous avons une liste de tous les éléments des états financiers, nous faisons juste une recherche de ses éléments et aussi de la période si nécessaire.</w:t>
+        <w:t xml:space="preserve">n’est </w:t>
+      </w:r>
+      <w:r>
+        <w:rPr>
+          <w:lang w:val="fr-FR"/>
+        </w:rPr>
+        <w:t xml:space="preserve">pas encore </w:t>
+      </w:r>
+      <w:r>
+        <w:rPr>
+          <w:lang w:val="fr-FR"/>
+        </w:rPr>
+        <w:t xml:space="preserve">une fois bien </w:t>
+      </w:r>
+      <w:r>
+        <w:rPr>
+          <w:lang w:val="fr-FR"/>
+        </w:rPr>
+        <w:t>compliqué</w:t>
+      </w:r>
+      <w:r>
+        <w:rPr>
+          <w:lang w:val="fr-FR"/>
+        </w:rPr>
+        <w:t>, nous avons une liste de tous les éléments des états financiers, nous faisons juste une recherche de ses éléments et aussi de la période si nécessaire.</w:t>
       </w:r>
     </w:p>
     <w:p>
@@ -372,19 +824,61 @@
           <w:lang w:val="fr-FR"/>
         </w:rPr>
         <w:lastRenderedPageBreak/>
-        <w:t xml:space="preserve">Et bien évidemment, après tout ce travail, il faut donner une interface de communication aux utilisateurs. C’est ce que nous avons fait pour terminer le travail de pratique de développement, l’interface a été fait sous forme logiciel qui regroupe des les deux applications, c’est </w:t>
-      </w:r>
-      <w:r>
-        <w:rPr>
-          <w:lang w:val="fr-FR"/>
-        </w:rPr>
-        <w:t>là</w:t>
-      </w:r>
-      <w:r>
-        <w:rPr>
-          <w:lang w:val="fr-FR"/>
-        </w:rPr>
-        <w:t xml:space="preserve"> les prédictions et le </w:t>
+        <w:t xml:space="preserve">Et bien évidemment, après tout ce travail, il faut donner une interface de communication aux utilisateurs. C’est ce que nous avons fait pour terminer le travail pratique de développement, l’interface a été fait sous forme </w:t>
+      </w:r>
+      <w:r>
+        <w:rPr>
+          <w:lang w:val="fr-FR"/>
+        </w:rPr>
+        <w:t xml:space="preserve">de </w:t>
+      </w:r>
+      <w:r>
+        <w:rPr>
+          <w:lang w:val="fr-FR"/>
+        </w:rPr>
+        <w:t>logiciel qui regroupe les deux applications, c’est</w:t>
+      </w:r>
+      <w:r>
+        <w:rPr>
+          <w:lang w:val="fr-FR"/>
+        </w:rPr>
+        <w:t>-</w:t>
+      </w:r>
+      <w:r>
+        <w:rPr>
+          <w:lang w:val="fr-FR"/>
+        </w:rPr>
+        <w:t>à</w:t>
+      </w:r>
+      <w:r>
+        <w:rPr>
+          <w:lang w:val="fr-FR"/>
+        </w:rPr>
+        <w:t>-</w:t>
+      </w:r>
+      <w:r>
+        <w:rPr>
+          <w:lang w:val="fr-FR"/>
+        </w:rPr>
+        <w:t>dire</w:t>
+      </w:r>
+      <w:r>
+        <w:rPr>
+          <w:lang w:val="fr-FR"/>
+        </w:rPr>
+        <w:t xml:space="preserve"> </w:t>
+      </w:r>
+      <w:r>
+        <w:rPr>
+          <w:lang w:val="fr-FR"/>
+        </w:rPr>
+        <w:t>celle d</w:t>
+      </w:r>
+      <w:r>
+        <w:rPr>
+          <w:lang w:val="fr-FR"/>
+        </w:rPr>
+        <w:t xml:space="preserve">es prédictions et le </w:t>
       </w:r>
       <w:proofErr w:type="spellStart"/>
       <w:r>
@@ -411,7 +905,423 @@
         <w:rPr>
           <w:lang w:val="fr-FR"/>
         </w:rPr>
-        <w:t>Perspectives</w:t>
+        <w:t xml:space="preserve">En guise de perspectives, nous avons </w:t>
+      </w:r>
+      <w:r>
+        <w:rPr>
+          <w:lang w:val="fr-FR"/>
+        </w:rPr>
+        <w:t>descellé</w:t>
+      </w:r>
+      <w:r>
+        <w:rPr>
+          <w:lang w:val="fr-FR"/>
+        </w:rPr>
+        <w:t xml:space="preserve"> plusieurs mais ici, va être </w:t>
+      </w:r>
+      <w:r>
+        <w:rPr>
+          <w:lang w:val="fr-FR"/>
+        </w:rPr>
+        <w:t>listé</w:t>
+      </w:r>
+      <w:r>
+        <w:rPr>
+          <w:lang w:val="fr-FR"/>
+        </w:rPr>
+        <w:t xml:space="preserve"> les plus importants, ceux</w:t>
+      </w:r>
+      <w:r>
+        <w:rPr>
+          <w:lang w:val="fr-FR"/>
+        </w:rPr>
+        <w:t>,</w:t>
+      </w:r>
+      <w:r>
+        <w:rPr>
+          <w:lang w:val="fr-FR"/>
+        </w:rPr>
+        <w:t xml:space="preserve"> si elles viennent </w:t>
+      </w:r>
+      <w:r>
+        <w:rPr>
+          <w:lang w:val="fr-FR"/>
+        </w:rPr>
+        <w:t>à</w:t>
+      </w:r>
+      <w:r>
+        <w:rPr>
+          <w:lang w:val="fr-FR"/>
+        </w:rPr>
+        <w:t xml:space="preserve"> </w:t>
+      </w:r>
+      <w:r>
+        <w:rPr>
+          <w:lang w:val="fr-FR"/>
+        </w:rPr>
+        <w:t>être</w:t>
+      </w:r>
+      <w:r>
+        <w:rPr>
+          <w:lang w:val="fr-FR"/>
+        </w:rPr>
+        <w:t xml:space="preserve"> </w:t>
+      </w:r>
+      <w:r>
+        <w:rPr>
+          <w:lang w:val="fr-FR"/>
+        </w:rPr>
+        <w:t>implémentées</w:t>
+      </w:r>
+      <w:r>
+        <w:rPr>
+          <w:lang w:val="fr-FR"/>
+        </w:rPr>
+        <w:t xml:space="preserve"> v</w:t>
+      </w:r>
+      <w:r>
+        <w:rPr>
+          <w:lang w:val="fr-FR"/>
+        </w:rPr>
+        <w:t xml:space="preserve">ont surement amener le logiciel vers une autre dimension. D’abord parlons de la gestion des fichiers, en l’état le logiciel ne supporte pas les fichiers, si cela venait à être implémentée, il serait possible d’avoir des fichiers pour plusieurs années. Il serait aussi intéressant d’avoir la possibilité de faire une rédaction complète et rigoureuse de rapport d’analyse, nous pouvons utiliser les algorithmes de RNN pour se faire. </w:t>
+      </w:r>
+      <w:r>
+        <w:rPr>
+          <w:lang w:val="fr-FR"/>
+        </w:rPr>
+        <w:t xml:space="preserve">Pour que le </w:t>
+      </w:r>
+      <w:proofErr w:type="spellStart"/>
+      <w:r>
+        <w:rPr>
+          <w:lang w:val="fr-FR"/>
+        </w:rPr>
+        <w:t>chatbot</w:t>
+      </w:r>
+      <w:proofErr w:type="spellEnd"/>
+      <w:r>
+        <w:rPr>
+          <w:lang w:val="fr-FR"/>
+        </w:rPr>
+        <w:t xml:space="preserve"> soit moins robotique, donc avoir un aspect </w:t>
+      </w:r>
+      <w:r>
+        <w:rPr>
+          <w:lang w:val="fr-FR"/>
+        </w:rPr>
+        <w:t>plus</w:t>
+      </w:r>
+      <w:r>
+        <w:rPr>
+          <w:lang w:val="fr-FR"/>
+        </w:rPr>
+        <w:t xml:space="preserve"> proche de nous humains, augmenter les </w:t>
+      </w:r>
+      <w:proofErr w:type="spellStart"/>
+      <w:r>
+        <w:rPr>
+          <w:i/>
+          <w:iCs/>
+          <w:lang w:val="fr-FR"/>
+        </w:rPr>
+        <w:t>I</w:t>
+      </w:r>
+      <w:r>
+        <w:rPr>
+          <w:i/>
+          <w:iCs/>
+          <w:lang w:val="fr-FR"/>
+        </w:rPr>
+        <w:t>ntent</w:t>
+      </w:r>
+      <w:r>
+        <w:rPr>
+          <w:i/>
+          <w:iCs/>
+          <w:lang w:val="fr-FR"/>
+        </w:rPr>
+        <w:t>s</w:t>
+      </w:r>
+      <w:proofErr w:type="spellEnd"/>
+      <w:r>
+        <w:rPr>
+          <w:lang w:val="fr-FR"/>
+        </w:rPr>
+        <w:t xml:space="preserve"> </w:t>
+      </w:r>
+      <w:r>
+        <w:rPr>
+          <w:lang w:val="fr-FR"/>
+        </w:rPr>
+        <w:t xml:space="preserve">va </w:t>
+      </w:r>
+      <w:r>
+        <w:rPr>
+          <w:lang w:val="fr-FR"/>
+        </w:rPr>
+        <w:t>s’avérer être une bonne idée</w:t>
+      </w:r>
+      <w:r>
+        <w:rPr>
+          <w:lang w:val="fr-FR"/>
+        </w:rPr>
+        <w:t>, ce serai</w:t>
+      </w:r>
+      <w:r>
+        <w:rPr>
+          <w:lang w:val="fr-FR"/>
+        </w:rPr>
+        <w:t>t</w:t>
+      </w:r>
+      <w:r>
+        <w:rPr>
+          <w:lang w:val="fr-FR"/>
+        </w:rPr>
+        <w:t xml:space="preserve"> vraiment intéressant si le </w:t>
+      </w:r>
+      <w:proofErr w:type="spellStart"/>
+      <w:r>
+        <w:rPr>
+          <w:lang w:val="fr-FR"/>
+        </w:rPr>
+        <w:t>chatbot</w:t>
+      </w:r>
+      <w:proofErr w:type="spellEnd"/>
+      <w:r>
+        <w:rPr>
+          <w:lang w:val="fr-FR"/>
+        </w:rPr>
+        <w:t xml:space="preserve"> pouvai</w:t>
+      </w:r>
+      <w:r>
+        <w:rPr>
+          <w:lang w:val="fr-FR"/>
+        </w:rPr>
+        <w:t>t</w:t>
+      </w:r>
+      <w:r>
+        <w:rPr>
+          <w:lang w:val="fr-FR"/>
+        </w:rPr>
+        <w:t xml:space="preserve"> nous répondre sur l’actualité financière, sur les risques encourus dans un investissement</w:t>
+      </w:r>
+      <w:r>
+        <w:rPr>
+          <w:lang w:val="fr-FR"/>
+        </w:rPr>
+        <w:t xml:space="preserve"> … Il serai</w:t>
+      </w:r>
+      <w:r>
+        <w:rPr>
+          <w:lang w:val="fr-FR"/>
+        </w:rPr>
+        <w:t>t</w:t>
+      </w:r>
+      <w:r>
+        <w:rPr>
+          <w:lang w:val="fr-FR"/>
+        </w:rPr>
+        <w:t xml:space="preserve"> aussi </w:t>
+      </w:r>
+      <w:r>
+        <w:rPr>
+          <w:lang w:val="fr-FR"/>
+        </w:rPr>
+        <w:t>intéressant</w:t>
+      </w:r>
+      <w:r>
+        <w:rPr>
+          <w:lang w:val="fr-FR"/>
+        </w:rPr>
+        <w:t xml:space="preserve"> de</w:t>
+      </w:r>
+      <w:r>
+        <w:rPr>
+          <w:lang w:val="fr-FR"/>
+        </w:rPr>
+        <w:t xml:space="preserve"> ne</w:t>
+      </w:r>
+      <w:r>
+        <w:rPr>
+          <w:lang w:val="fr-FR"/>
+        </w:rPr>
+        <w:t xml:space="preserve"> plus avoir des </w:t>
+      </w:r>
+      <w:r>
+        <w:rPr>
+          <w:lang w:val="fr-FR"/>
+        </w:rPr>
+        <w:t>réponses</w:t>
+      </w:r>
+      <w:r>
+        <w:rPr>
+          <w:lang w:val="fr-FR"/>
+        </w:rPr>
+        <w:t xml:space="preserve"> fixes comme l’</w:t>
+      </w:r>
+      <w:r>
+        <w:rPr>
+          <w:lang w:val="fr-FR"/>
+        </w:rPr>
+        <w:t>état</w:t>
+      </w:r>
+      <w:r>
+        <w:rPr>
+          <w:lang w:val="fr-FR"/>
+        </w:rPr>
+        <w:t xml:space="preserve"> actuel des choses, mais générer des réponses</w:t>
+      </w:r>
+      <w:r>
+        <w:rPr>
+          <w:lang w:val="fr-FR"/>
+        </w:rPr>
+        <w:t xml:space="preserve">, c’est </w:t>
+      </w:r>
+      <w:r>
+        <w:rPr>
+          <w:lang w:val="fr-FR"/>
+        </w:rPr>
+        <w:t>le travail de</w:t>
+      </w:r>
+      <w:r>
+        <w:rPr>
+          <w:lang w:val="fr-FR"/>
+        </w:rPr>
+        <w:t xml:space="preserve"> la </w:t>
+      </w:r>
+      <w:proofErr w:type="spellStart"/>
+      <w:r>
+        <w:rPr>
+          <w:i/>
+          <w:iCs/>
+          <w:lang w:val="fr-FR"/>
+        </w:rPr>
+        <w:t>Generative</w:t>
+      </w:r>
+      <w:proofErr w:type="spellEnd"/>
+      <w:r>
+        <w:rPr>
+          <w:i/>
+          <w:iCs/>
+          <w:lang w:val="fr-FR"/>
+        </w:rPr>
+        <w:t xml:space="preserve"> AI</w:t>
+      </w:r>
+      <w:r>
+        <w:rPr>
+          <w:lang w:val="fr-FR"/>
+        </w:rPr>
+        <w:t xml:space="preserve">, il y a les LSTM (Long Short </w:t>
+      </w:r>
+      <w:proofErr w:type="spellStart"/>
+      <w:r>
+        <w:rPr>
+          <w:lang w:val="fr-FR"/>
+        </w:rPr>
+        <w:t>Term</w:t>
+      </w:r>
+      <w:proofErr w:type="spellEnd"/>
+      <w:r>
+        <w:rPr>
+          <w:lang w:val="fr-FR"/>
+        </w:rPr>
+        <w:t xml:space="preserve"> Memory) qui peuvent nous aider par rapport </w:t>
+      </w:r>
+      <w:r>
+        <w:rPr>
+          <w:lang w:val="fr-FR"/>
+        </w:rPr>
+        <w:t>à</w:t>
+      </w:r>
+      <w:r>
+        <w:rPr>
+          <w:lang w:val="fr-FR"/>
+        </w:rPr>
+        <w:t xml:space="preserve"> cela</w:t>
+      </w:r>
+      <w:r>
+        <w:rPr>
+          <w:lang w:val="fr-FR"/>
+        </w:rPr>
+        <w:t xml:space="preserve">. </w:t>
+      </w:r>
+      <w:r>
+        <w:rPr>
+          <w:lang w:val="fr-FR"/>
+        </w:rPr>
+        <w:t xml:space="preserve">Actuellement, pour entrer ou modifier des valeurs il faut le faire manuellement, il est possible d’automatiser cela </w:t>
+      </w:r>
+      <w:r>
+        <w:rPr>
+          <w:lang w:val="fr-FR"/>
+        </w:rPr>
+        <w:t xml:space="preserve">en </w:t>
+      </w:r>
+      <w:r>
+        <w:rPr>
+          <w:lang w:val="fr-FR"/>
+        </w:rPr>
+        <w:t xml:space="preserve">implémentant des CNN qui vont aller directement récupérer les informations sur des fichiers PDF voir même des images. Le travail que nous avons fait ici s’applique à l’analyse financière, nous </w:t>
+      </w:r>
+      <w:r>
+        <w:rPr>
+          <w:lang w:val="fr-FR"/>
+        </w:rPr>
+        <w:t>p</w:t>
+      </w:r>
+      <w:r>
+        <w:rPr>
+          <w:lang w:val="fr-FR"/>
+        </w:rPr>
+        <w:t>o</w:t>
+      </w:r>
+      <w:r>
+        <w:rPr>
+          <w:lang w:val="fr-FR"/>
+        </w:rPr>
+        <w:t xml:space="preserve">uvons </w:t>
+      </w:r>
+      <w:r>
+        <w:rPr>
+          <w:lang w:val="fr-FR"/>
+        </w:rPr>
+        <w:t>aussi intégrer d’autre</w:t>
+      </w:r>
+      <w:r>
+        <w:rPr>
+          <w:lang w:val="fr-FR"/>
+        </w:rPr>
+        <w:t>s</w:t>
+      </w:r>
+      <w:r>
+        <w:rPr>
+          <w:lang w:val="fr-FR"/>
+        </w:rPr>
+        <w:t xml:space="preserve"> domaines de la finance pour avoir un produit encore plus puissant, d’autres domaines comme la finance de </w:t>
+      </w:r>
+      <w:r>
+        <w:rPr>
+          <w:lang w:val="fr-FR"/>
+        </w:rPr>
+        <w:t>marché</w:t>
+      </w:r>
+      <w:r>
+        <w:rPr>
+          <w:lang w:val="fr-FR"/>
+        </w:rPr>
+        <w:t xml:space="preserve">, la </w:t>
+      </w:r>
+      <w:r>
+        <w:rPr>
+          <w:lang w:val="fr-FR"/>
+        </w:rPr>
+        <w:t xml:space="preserve">finance d’entreprise, l’analyse du risque etc. </w:t>
+      </w:r>
+      <w:r>
+        <w:rPr>
+          <w:lang w:val="fr-FR"/>
+        </w:rPr>
+        <w:t>Voici de manière résumée les perspectives de l’application.</w:t>
       </w:r>
     </w:p>
     <w:p>
@@ -477,7 +1387,19 @@
         <w:rPr>
           <w:lang w:val="fr-FR"/>
         </w:rPr>
-        <w:t>extraire les informations directement sur fichiers PDF</w:t>
+        <w:t xml:space="preserve">extraire les informations directement sur </w:t>
+      </w:r>
+      <w:r>
+        <w:rPr>
+          <w:lang w:val="fr-FR"/>
+        </w:rPr>
+        <w:t xml:space="preserve">les </w:t>
+      </w:r>
+      <w:r>
+        <w:rPr>
+          <w:lang w:val="fr-FR"/>
+        </w:rPr>
+        <w:t>fichiers PDF</w:t>
       </w:r>
     </w:p>
     <w:p>
@@ -513,7 +1435,19 @@
         <w:rPr>
           <w:lang w:val="fr-FR"/>
         </w:rPr>
-        <w:t xml:space="preserve"> la finance d’entreprise</w:t>
+        <w:t xml:space="preserve"> </w:t>
+      </w:r>
+      <w:r>
+        <w:rPr>
+          <w:lang w:val="fr-FR"/>
+        </w:rPr>
+        <w:t xml:space="preserve">de </w:t>
+      </w:r>
+      <w:r>
+        <w:rPr>
+          <w:lang w:val="fr-FR"/>
+        </w:rPr>
+        <w:t>la finance d’entreprise</w:t>
       </w:r>
     </w:p>
     <w:p>
@@ -600,9 +1534,70 @@
         <w:t xml:space="preserve"> (LSTM)</w:t>
       </w:r>
     </w:p>
+    <w:p>
+      <w:pPr>
+        <w:rPr>
+          <w:lang w:val="fr-FR"/>
+        </w:rPr>
+      </w:pPr>
+      <w:r>
+        <w:rPr>
+          <w:lang w:val="fr-FR"/>
+        </w:rPr>
+        <w:t xml:space="preserve">Ce qui met fin </w:t>
+      </w:r>
+      <w:r>
+        <w:rPr>
+          <w:lang w:val="af-ZA"/>
+        </w:rPr>
+        <w:t>à</w:t>
+      </w:r>
+      <w:r>
+        <w:rPr>
+          <w:lang w:val="fr-FR"/>
+        </w:rPr>
+        <w:t xml:space="preserve"> ce travail passionnant de mémoire, nous avons appris tellement de choses en rapport avec l’IA et la finance. Ceci</w:t>
+      </w:r>
+      <w:r>
+        <w:rPr>
+          <w:lang w:val="fr-FR"/>
+        </w:rPr>
+        <w:t xml:space="preserve"> nous</w:t>
+      </w:r>
+      <w:r>
+        <w:rPr>
+          <w:lang w:val="fr-FR"/>
+        </w:rPr>
+        <w:t xml:space="preserve"> motive </w:t>
+      </w:r>
+      <w:r>
+        <w:rPr>
+          <w:lang w:val="fr-FR"/>
+        </w:rPr>
+        <w:t>à</w:t>
+      </w:r>
+      <w:r>
+        <w:rPr>
+          <w:lang w:val="fr-FR"/>
+        </w:rPr>
+        <w:t xml:space="preserve"> poursuivre nos études de recherche pour pouvoir creuser encore plus profond dans le domaine de l’I</w:t>
+      </w:r>
+      <w:r>
+        <w:rPr>
+          <w:lang w:val="fr-FR"/>
+        </w:rPr>
+        <w:t>A</w:t>
+      </w:r>
+      <w:r>
+        <w:rPr>
+          <w:lang w:val="fr-FR"/>
+        </w:rPr>
+        <w:t>.</w:t>
+      </w:r>
+    </w:p>
     <w:sectPr>
       <w:pgSz w:w="12240" w:h="15840"/>
-      <w:pgMar w:top="1440" w:right="1440" w:bottom="1440" w:left="1440" w:header="720" w:footer="720" w:gutter="0"/>
+      <w:pgMar w:top="1260" w:right="1440" w:bottom="1260" w:left="1440" w:header="720" w:footer="720" w:gutter="0"/>
       <w:cols w:space="720"/>
       <w:docGrid w:linePitch="360"/>
     </w:sectPr>
